--- a/archiver/Templates/LD18-84 方案评审记录单-无扫描无渗透.docx
+++ b/archiver/Templates/LD18-84 方案评审记录单-无扫描无渗透.docx
@@ -1558,59 +1558,8 @@
                 <w:sz w:val="18"/>
                 <w:szCs w:val="18"/>
               </w:rPr>
-              <w:t>文档</w:t>
-            </w:r>
-            <w:proofErr w:type="gramStart"/>
-            <w:r>
-              <w:rPr>
-                <w:rFonts w:ascii="宋体" w:hAnsi="宋体" w:cs="宋体" w:hint="eastAsia"/>
-                <w:kern w:val="0"/>
-                <w:sz w:val="18"/>
-                <w:szCs w:val="18"/>
-              </w:rPr>
-              <w:t>间一致</w:t>
-            </w:r>
-            <w:proofErr w:type="gramEnd"/>
-            <w:r>
-              <w:rPr>
-                <w:rFonts w:ascii="宋体" w:hAnsi="宋体" w:cs="宋体" w:hint="eastAsia"/>
-                <w:kern w:val="0"/>
-                <w:sz w:val="18"/>
-                <w:szCs w:val="18"/>
-              </w:rPr>
-              <w:t>——文档</w:t>
-            </w:r>
-            <w:proofErr w:type="gramStart"/>
-            <w:r>
-              <w:rPr>
-                <w:rFonts w:ascii="宋体" w:hAnsi="宋体" w:cs="宋体" w:hint="eastAsia"/>
-                <w:kern w:val="0"/>
-                <w:sz w:val="18"/>
-                <w:szCs w:val="18"/>
-              </w:rPr>
-              <w:t>间内容</w:t>
-            </w:r>
-            <w:proofErr w:type="gramEnd"/>
-            <w:r>
-              <w:rPr>
-                <w:rFonts w:ascii="宋体" w:hAnsi="宋体" w:cs="宋体" w:hint="eastAsia"/>
-                <w:kern w:val="0"/>
-                <w:sz w:val="18"/>
-                <w:szCs w:val="18"/>
-              </w:rPr>
-              <w:t>一致，与调查表和项目计划</w:t>
-            </w:r>
-            <w:proofErr w:type="gramStart"/>
-            <w:r>
-              <w:rPr>
-                <w:rFonts w:ascii="宋体" w:hAnsi="宋体" w:cs="宋体" w:hint="eastAsia"/>
-                <w:kern w:val="0"/>
-                <w:sz w:val="18"/>
-                <w:szCs w:val="18"/>
-              </w:rPr>
-              <w:t>书一致</w:t>
-            </w:r>
-            <w:proofErr w:type="gramEnd"/>
+              <w:t>文档间一致——文档间内容一致，与调查表和项目计划书一致</w:t>
+            </w:r>
           </w:p>
         </w:tc>
         <w:tc>
@@ -2895,27 +2844,7 @@
                 <w:sz w:val="18"/>
                 <w:szCs w:val="18"/>
               </w:rPr>
-              <w:t>本次</w:t>
-            </w:r>
-            <w:proofErr w:type="gramStart"/>
-            <w:r>
-              <w:rPr>
-                <w:rFonts w:ascii="Verdana" w:hAnsi="Verdana" w:hint="eastAsia"/>
-                <w:color w:val="666666"/>
-                <w:sz w:val="18"/>
-                <w:szCs w:val="18"/>
-              </w:rPr>
-              <w:t>测评未</w:t>
-            </w:r>
-            <w:proofErr w:type="gramEnd"/>
-            <w:r>
-              <w:rPr>
-                <w:rFonts w:ascii="Verdana" w:hAnsi="Verdana" w:hint="eastAsia"/>
-                <w:color w:val="666666"/>
-                <w:sz w:val="18"/>
-                <w:szCs w:val="18"/>
-              </w:rPr>
-              <w:t>涉及扫描、渗透测试</w:t>
+              <w:t>本次测评未涉及扫描、渗透测试</w:t>
             </w:r>
           </w:p>
         </w:tc>
@@ -3036,47 +2965,7 @@
                 <w:sz w:val="18"/>
                 <w:szCs w:val="18"/>
               </w:rPr>
-              <w:t>不适用</w:t>
-            </w:r>
-            <w:proofErr w:type="gramStart"/>
-            <w:r>
-              <w:rPr>
-                <w:rFonts w:ascii="宋体" w:hAnsi="宋体" w:cs="宋体" w:hint="eastAsia"/>
-                <w:kern w:val="0"/>
-                <w:sz w:val="18"/>
-                <w:szCs w:val="18"/>
-              </w:rPr>
-              <w:t>安全子</w:t>
-            </w:r>
-            <w:proofErr w:type="gramEnd"/>
-            <w:r>
-              <w:rPr>
-                <w:rFonts w:ascii="宋体" w:hAnsi="宋体" w:cs="宋体" w:hint="eastAsia"/>
-                <w:kern w:val="0"/>
-                <w:sz w:val="18"/>
-                <w:szCs w:val="18"/>
-              </w:rPr>
-              <w:t>类——是否列出了不适用</w:t>
-            </w:r>
-            <w:proofErr w:type="gramStart"/>
-            <w:r>
-              <w:rPr>
-                <w:rFonts w:ascii="宋体" w:hAnsi="宋体" w:cs="宋体" w:hint="eastAsia"/>
-                <w:kern w:val="0"/>
-                <w:sz w:val="18"/>
-                <w:szCs w:val="18"/>
-              </w:rPr>
-              <w:t>安全子</w:t>
-            </w:r>
-            <w:proofErr w:type="gramEnd"/>
-            <w:r>
-              <w:rPr>
-                <w:rFonts w:ascii="宋体" w:hAnsi="宋体" w:cs="宋体" w:hint="eastAsia"/>
-                <w:kern w:val="0"/>
-                <w:sz w:val="18"/>
-                <w:szCs w:val="18"/>
-              </w:rPr>
-              <w:t>类及理由</w:t>
+              <w:t>不适用安全子类——是否列出了不适用安全子类及理由</w:t>
             </w:r>
           </w:p>
           <w:p>
@@ -3715,27 +3604,7 @@
                 <w:sz w:val="18"/>
                 <w:szCs w:val="18"/>
               </w:rPr>
-              <w:t>本次</w:t>
-            </w:r>
-            <w:proofErr w:type="gramStart"/>
-            <w:r>
-              <w:rPr>
-                <w:rFonts w:ascii="Verdana" w:hAnsi="Verdana" w:hint="eastAsia"/>
-                <w:color w:val="666666"/>
-                <w:sz w:val="18"/>
-                <w:szCs w:val="18"/>
-              </w:rPr>
-              <w:t>测评未</w:t>
-            </w:r>
-            <w:proofErr w:type="gramEnd"/>
-            <w:r>
-              <w:rPr>
-                <w:rFonts w:ascii="Verdana" w:hAnsi="Verdana" w:hint="eastAsia"/>
-                <w:color w:val="666666"/>
-                <w:sz w:val="18"/>
-                <w:szCs w:val="18"/>
-              </w:rPr>
-              <w:t>涉及扫描、渗透测试</w:t>
+              <w:t>本次测评未涉及扫描、渗透测试</w:t>
             </w:r>
           </w:p>
         </w:tc>
@@ -4148,7 +4017,7 @@
                   <v:path o:extrusionok="f" gradientshapeok="t" o:connecttype="rect"/>
                   <o:lock v:ext="edit" aspectratio="t"/>
                 </v:shapetype>
-                <v:shape id="_x0000_i1025" type="#_x0000_t75" style="width:63.1pt;height:31.9pt">
+                <v:shape id="_x0000_i1025" type="#_x0000_t75" style="width:63pt;height:32.25pt">
                   <v:imagedata r:id="rId7" o:title="吴建华"/>
                 </v:shape>
               </w:pict>
@@ -4161,7 +4030,7 @@
                 <w:szCs w:val="21"/>
               </w:rPr>
               <w:pict w14:anchorId="1592C697">
-                <v:shape id="_x0000_i1026" type="#_x0000_t75" style="width:92.05pt;height:32.65pt">
+                <v:shape id="_x0000_i1026" type="#_x0000_t75" style="width:92.25pt;height:33pt">
                   <v:imagedata r:id="rId8" o:title="陈家琦"/>
                 </v:shape>
               </w:pict>
@@ -4646,11 +4515,9 @@
         </w:rPr>
         <w:t>—</w:t>
       </w:r>
-      <w:proofErr w:type="spellStart"/>
       <w:r>
         <w:t>nn</w:t>
       </w:r>
-      <w:proofErr w:type="spellEnd"/>
       <w:r>
         <w:rPr>
           <w:rFonts w:hint="eastAsia"/>
@@ -4659,8 +4526,12 @@
       </w:r>
     </w:p>
     <w:sectPr>
-      <w:headerReference w:type="default" r:id="rId9"/>
-      <w:footerReference w:type="default" r:id="rId10"/>
+      <w:headerReference w:type="even" r:id="rId9"/>
+      <w:headerReference w:type="default" r:id="rId10"/>
+      <w:footerReference w:type="even" r:id="rId11"/>
+      <w:footerReference w:type="default" r:id="rId12"/>
+      <w:headerReference w:type="first" r:id="rId13"/>
+      <w:footerReference w:type="first" r:id="rId14"/>
       <w:pgSz w:w="11906" w:h="16838"/>
       <w:pgMar w:top="1418" w:right="1134" w:bottom="1418" w:left="1134" w:header="567" w:footer="680" w:gutter="0"/>
       <w:cols w:space="720"/>
@@ -4690,6 +4561,16 @@
 </file>
 
 <file path=word/footer1.xml><?xml version="1.0" encoding="utf-8"?>
+<w:ftr xmlns:wpc="http://schemas.microsoft.com/office/word/2010/wordprocessingCanvas" xmlns:cx="http://schemas.microsoft.com/office/drawing/2014/chartex" xmlns:cx1="http://schemas.microsoft.com/office/drawing/2015/9/8/chartex" xmlns:cx2="http://schemas.microsoft.com/office/drawing/2015/10/21/chartex" xmlns:cx3="http://schemas.microsoft.com/office/drawing/2016/5/9/chartex" xmlns:cx4="http://schemas.microsoft.com/office/drawing/2016/5/10/chartex" xmlns:cx5="http://schemas.microsoft.com/office/drawing/2016/5/11/chartex" xmlns:cx6="http://schemas.microsoft.com/office/drawing/2016/5/12/chartex" xmlns:cx7="http://schemas.microsoft.com/office/drawing/2016/5/13/chartex" xmlns:cx8="http://schemas.microsoft.com/office/drawing/2016/5/14/chartex" xmlns:mc="http://schemas.openxmlformats.org/markup-compatibility/2006" xmlns:aink="http://schemas.microsoft.com/office/drawing/2016/ink" xmlns:am3d="http://schemas.microsoft.com/office/drawing/2017/model3d" xmlns:o="urn:schemas-microsoft-com:office:office" xmlns:r="http://schemas.openxmlformats.org/officeDocument/2006/relationships" xmlns:m="http://schemas.openxmlformats.org/officeDocument/2006/math" xmlns:v="urn:schemas-microsoft-com:vml" xmlns:wp14="http://schemas.microsoft.com/office/word/2010/wordprocessingDrawing" xmlns:wp="http://schemas.openxmlformats.org/drawingml/2006/wordprocessingDrawing" xmlns:w10="urn:schemas-microsoft-com:office:word" xmlns:w="http://schemas.openxmlformats.org/wordprocessingml/2006/main" xmlns:w14="http://schemas.microsoft.com/office/word/2010/wordml" xmlns:w15="http://schemas.microsoft.com/office/word/2012/wordml" xmlns:w16cex="http://schemas.microsoft.com/office/word/2018/wordml/cex" xmlns:w16cid="http://schemas.microsoft.com/office/word/2016/wordml/cid" xmlns:w16="http://schemas.microsoft.com/office/word/2018/wordml" xmlns:w16sdtdh="http://schemas.microsoft.com/office/word/2020/wordml/sdtdatahash" xmlns:w16se="http://schemas.microsoft.com/office/word/2015/wordml/symex" xmlns:wpg="http://schemas.microsoft.com/office/word/2010/wordprocessingGroup" xmlns:wpi="http://schemas.microsoft.com/office/word/2010/wordprocessingInk" xmlns:wne="http://schemas.microsoft.com/office/word/2006/wordml" xmlns:wps="http://schemas.microsoft.com/office/word/2010/wordprocessingShape" mc:Ignorable="w14 w15 w16se w16cid w16 w16cex w16sdtdh wp14">
+  <w:p>
+    <w:pPr>
+      <w:pStyle w:val="a6"/>
+    </w:pPr>
+  </w:p>
+</w:ftr>
+</file>
+
+<file path=word/footer2.xml><?xml version="1.0" encoding="utf-8"?>
 <w:ftr xmlns:wpc="http://schemas.microsoft.com/office/word/2010/wordprocessingCanvas" xmlns:cx="http://schemas.microsoft.com/office/drawing/2014/chartex" xmlns:cx1="http://schemas.microsoft.com/office/drawing/2015/9/8/chartex" xmlns:cx2="http://schemas.microsoft.com/office/drawing/2015/10/21/chartex" xmlns:cx3="http://schemas.microsoft.com/office/drawing/2016/5/9/chartex" xmlns:cx4="http://schemas.microsoft.com/office/drawing/2016/5/10/chartex" xmlns:cx5="http://schemas.microsoft.com/office/drawing/2016/5/11/chartex" xmlns:cx6="http://schemas.microsoft.com/office/drawing/2016/5/12/chartex" xmlns:cx7="http://schemas.microsoft.com/office/drawing/2016/5/13/chartex" xmlns:cx8="http://schemas.microsoft.com/office/drawing/2016/5/14/chartex" xmlns:mc="http://schemas.openxmlformats.org/markup-compatibility/2006" xmlns:aink="http://schemas.microsoft.com/office/drawing/2016/ink" xmlns:am3d="http://schemas.microsoft.com/office/drawing/2017/model3d" xmlns:o="urn:schemas-microsoft-com:office:office" xmlns:r="http://schemas.openxmlformats.org/officeDocument/2006/relationships" xmlns:m="http://schemas.openxmlformats.org/officeDocument/2006/math" xmlns:v="urn:schemas-microsoft-com:vml" xmlns:wp14="http://schemas.microsoft.com/office/word/2010/wordprocessingDrawing" xmlns:wp="http://schemas.openxmlformats.org/drawingml/2006/wordprocessingDrawing" xmlns:w10="urn:schemas-microsoft-com:office:word" xmlns:w="http://schemas.openxmlformats.org/wordprocessingml/2006/main" xmlns:w14="http://schemas.microsoft.com/office/word/2010/wordml" xmlns:w15="http://schemas.microsoft.com/office/word/2012/wordml" xmlns:w16cex="http://schemas.microsoft.com/office/word/2018/wordml/cex" xmlns:w16cid="http://schemas.microsoft.com/office/word/2016/wordml/cid" xmlns:w16="http://schemas.microsoft.com/office/word/2018/wordml" xmlns:w16sdtdh="http://schemas.microsoft.com/office/word/2020/wordml/sdtdatahash" xmlns:w16se="http://schemas.microsoft.com/office/word/2015/wordml/symex" xmlns:wpg="http://schemas.microsoft.com/office/word/2010/wordprocessingGroup" xmlns:wpi="http://schemas.microsoft.com/office/word/2010/wordprocessingInk" xmlns:wne="http://schemas.microsoft.com/office/word/2006/wordml" xmlns:wps="http://schemas.microsoft.com/office/word/2010/wordprocessingShape" mc:Ignorable="w14 w15 w16se w16cid w16 w16cex w16sdtdh wp14">
   <w:p>
     <w:pPr>
@@ -4810,6 +4691,16 @@
 </w:ftr>
 </file>
 
+<file path=word/footer3.xml><?xml version="1.0" encoding="utf-8"?>
+<w:ftr xmlns:wpc="http://schemas.microsoft.com/office/word/2010/wordprocessingCanvas" xmlns:cx="http://schemas.microsoft.com/office/drawing/2014/chartex" xmlns:cx1="http://schemas.microsoft.com/office/drawing/2015/9/8/chartex" xmlns:cx2="http://schemas.microsoft.com/office/drawing/2015/10/21/chartex" xmlns:cx3="http://schemas.microsoft.com/office/drawing/2016/5/9/chartex" xmlns:cx4="http://schemas.microsoft.com/office/drawing/2016/5/10/chartex" xmlns:cx5="http://schemas.microsoft.com/office/drawing/2016/5/11/chartex" xmlns:cx6="http://schemas.microsoft.com/office/drawing/2016/5/12/chartex" xmlns:cx7="http://schemas.microsoft.com/office/drawing/2016/5/13/chartex" xmlns:cx8="http://schemas.microsoft.com/office/drawing/2016/5/14/chartex" xmlns:mc="http://schemas.openxmlformats.org/markup-compatibility/2006" xmlns:aink="http://schemas.microsoft.com/office/drawing/2016/ink" xmlns:am3d="http://schemas.microsoft.com/office/drawing/2017/model3d" xmlns:o="urn:schemas-microsoft-com:office:office" xmlns:r="http://schemas.openxmlformats.org/officeDocument/2006/relationships" xmlns:m="http://schemas.openxmlformats.org/officeDocument/2006/math" xmlns:v="urn:schemas-microsoft-com:vml" xmlns:wp14="http://schemas.microsoft.com/office/word/2010/wordprocessingDrawing" xmlns:wp="http://schemas.openxmlformats.org/drawingml/2006/wordprocessingDrawing" xmlns:w10="urn:schemas-microsoft-com:office:word" xmlns:w="http://schemas.openxmlformats.org/wordprocessingml/2006/main" xmlns:w14="http://schemas.microsoft.com/office/word/2010/wordml" xmlns:w15="http://schemas.microsoft.com/office/word/2012/wordml" xmlns:w16cex="http://schemas.microsoft.com/office/word/2018/wordml/cex" xmlns:w16cid="http://schemas.microsoft.com/office/word/2016/wordml/cid" xmlns:w16="http://schemas.microsoft.com/office/word/2018/wordml" xmlns:w16sdtdh="http://schemas.microsoft.com/office/word/2020/wordml/sdtdatahash" xmlns:w16se="http://schemas.microsoft.com/office/word/2015/wordml/symex" xmlns:wpg="http://schemas.microsoft.com/office/word/2010/wordprocessingGroup" xmlns:wpi="http://schemas.microsoft.com/office/word/2010/wordprocessingInk" xmlns:wne="http://schemas.microsoft.com/office/word/2006/wordml" xmlns:wps="http://schemas.microsoft.com/office/word/2010/wordprocessingShape" mc:Ignorable="w14 w15 w16se w16cid w16 w16cex w16sdtdh wp14">
+  <w:p>
+    <w:pPr>
+      <w:pStyle w:val="a6"/>
+    </w:pPr>
+  </w:p>
+</w:ftr>
+</file>
+
 <file path=word/footnotes.xml><?xml version="1.0" encoding="utf-8"?>
 <w:footnotes xmlns:wpc="http://schemas.microsoft.com/office/word/2010/wordprocessingCanvas" xmlns:cx="http://schemas.microsoft.com/office/drawing/2014/chartex" xmlns:cx1="http://schemas.microsoft.com/office/drawing/2015/9/8/chartex" xmlns:cx2="http://schemas.microsoft.com/office/drawing/2015/10/21/chartex" xmlns:cx3="http://schemas.microsoft.com/office/drawing/2016/5/9/chartex" xmlns:cx4="http://schemas.microsoft.com/office/drawing/2016/5/10/chartex" xmlns:cx5="http://schemas.microsoft.com/office/drawing/2016/5/11/chartex" xmlns:cx6="http://schemas.microsoft.com/office/drawing/2016/5/12/chartex" xmlns:cx7="http://schemas.microsoft.com/office/drawing/2016/5/13/chartex" xmlns:cx8="http://schemas.microsoft.com/office/drawing/2016/5/14/chartex" xmlns:mc="http://schemas.openxmlformats.org/markup-compatibility/2006" xmlns:aink="http://schemas.microsoft.com/office/drawing/2016/ink" xmlns:am3d="http://schemas.microsoft.com/office/drawing/2017/model3d" xmlns:o="urn:schemas-microsoft-com:office:office" xmlns:r="http://schemas.openxmlformats.org/officeDocument/2006/relationships" xmlns:m="http://schemas.openxmlformats.org/officeDocument/2006/math" xmlns:v="urn:schemas-microsoft-com:vml" xmlns:wp14="http://schemas.microsoft.com/office/word/2010/wordprocessingDrawing" xmlns:wp="http://schemas.openxmlformats.org/drawingml/2006/wordprocessingDrawing" xmlns:w10="urn:schemas-microsoft-com:office:word" xmlns:w="http://schemas.openxmlformats.org/wordprocessingml/2006/main" xmlns:w14="http://schemas.microsoft.com/office/word/2010/wordml" xmlns:w15="http://schemas.microsoft.com/office/word/2012/wordml" xmlns:w16cex="http://schemas.microsoft.com/office/word/2018/wordml/cex" xmlns:w16cid="http://schemas.microsoft.com/office/word/2016/wordml/cid" xmlns:w16="http://schemas.microsoft.com/office/word/2018/wordml" xmlns:w16sdtdh="http://schemas.microsoft.com/office/word/2020/wordml/sdtdatahash" xmlns:w16se="http://schemas.microsoft.com/office/word/2015/wordml/symex" xmlns:wpg="http://schemas.microsoft.com/office/word/2010/wordprocessingGroup" xmlns:wpi="http://schemas.microsoft.com/office/word/2010/wordprocessingInk" xmlns:wne="http://schemas.microsoft.com/office/word/2006/wordml" xmlns:wps="http://schemas.microsoft.com/office/word/2010/wordprocessingShape" mc:Ignorable="w14 w15 w16se w16cid w16 w16cex w16sdtdh wp14">
   <w:footnote w:type="separator" w:id="-1">
@@ -4834,6 +4725,16 @@
   <w:p>
     <w:pPr>
       <w:pStyle w:val="a8"/>
+    </w:pPr>
+  </w:p>
+</w:hdr>
+</file>
+
+<file path=word/header2.xml><?xml version="1.0" encoding="utf-8"?>
+<w:hdr xmlns:wpc="http://schemas.microsoft.com/office/word/2010/wordprocessingCanvas" xmlns:cx="http://schemas.microsoft.com/office/drawing/2014/chartex" xmlns:cx1="http://schemas.microsoft.com/office/drawing/2015/9/8/chartex" xmlns:cx2="http://schemas.microsoft.com/office/drawing/2015/10/21/chartex" xmlns:cx3="http://schemas.microsoft.com/office/drawing/2016/5/9/chartex" xmlns:cx4="http://schemas.microsoft.com/office/drawing/2016/5/10/chartex" xmlns:cx5="http://schemas.microsoft.com/office/drawing/2016/5/11/chartex" xmlns:cx6="http://schemas.microsoft.com/office/drawing/2016/5/12/chartex" xmlns:cx7="http://schemas.microsoft.com/office/drawing/2016/5/13/chartex" xmlns:cx8="http://schemas.microsoft.com/office/drawing/2016/5/14/chartex" xmlns:mc="http://schemas.openxmlformats.org/markup-compatibility/2006" xmlns:aink="http://schemas.microsoft.com/office/drawing/2016/ink" xmlns:am3d="http://schemas.microsoft.com/office/drawing/2017/model3d" xmlns:o="urn:schemas-microsoft-com:office:office" xmlns:r="http://schemas.openxmlformats.org/officeDocument/2006/relationships" xmlns:m="http://schemas.openxmlformats.org/officeDocument/2006/math" xmlns:v="urn:schemas-microsoft-com:vml" xmlns:wp14="http://schemas.microsoft.com/office/word/2010/wordprocessingDrawing" xmlns:wp="http://schemas.openxmlformats.org/drawingml/2006/wordprocessingDrawing" xmlns:w10="urn:schemas-microsoft-com:office:word" xmlns:w="http://schemas.openxmlformats.org/wordprocessingml/2006/main" xmlns:w14="http://schemas.microsoft.com/office/word/2010/wordml" xmlns:w15="http://schemas.microsoft.com/office/word/2012/wordml" xmlns:w16cex="http://schemas.microsoft.com/office/word/2018/wordml/cex" xmlns:w16cid="http://schemas.microsoft.com/office/word/2016/wordml/cid" xmlns:w16="http://schemas.microsoft.com/office/word/2018/wordml" xmlns:w16sdtdh="http://schemas.microsoft.com/office/word/2020/wordml/sdtdatahash" xmlns:w16se="http://schemas.microsoft.com/office/word/2015/wordml/symex" xmlns:wpg="http://schemas.microsoft.com/office/word/2010/wordprocessingGroup" xmlns:wpi="http://schemas.microsoft.com/office/word/2010/wordprocessingInk" xmlns:wne="http://schemas.microsoft.com/office/word/2006/wordml" xmlns:wps="http://schemas.microsoft.com/office/word/2010/wordprocessingShape" mc:Ignorable="w14 w15 w16se w16cid w16 w16cex w16sdtdh wp14">
+  <w:p>
+    <w:pPr>
+      <w:pStyle w:val="a8"/>
       <w:pBdr>
         <w:bottom w:val="single" w:sz="4" w:space="1" w:color="auto"/>
       </w:pBdr>
@@ -4849,7 +4750,10 @@
       </w:rPr>
     </w:pPr>
     <w:r>
-      <w:pict w14:anchorId="56C4337A">
+      <w:rPr>
+        <w:noProof/>
+      </w:rPr>
+      <w:pict w14:anchorId="1FFBCD55">
         <v:shapetype id="_x0000_t75" coordsize="21600,21600" o:spt="75" o:preferrelative="t" path="m@4@5l@4@11@9@11@9@5xe" filled="f" stroked="f">
           <v:stroke joinstyle="miter"/>
           <v:formulas>
@@ -4869,9 +4773,8 @@
           <v:path o:extrusionok="f" gradientshapeok="t" o:connecttype="rect"/>
           <o:lock v:ext="edit" aspectratio="t"/>
         </v:shapetype>
-        <v:shape id="图片 1" o:spid="_x0000_i1027" type="#_x0000_t75" alt="3c66e37aa99c964ce03d6831f5bb83d" style="width:37.85pt;height:22.25pt">
-          <v:fill o:detectmouseclick="t"/>
-          <v:imagedata r:id="rId1" o:title="3c66e37aa99c964ce03d6831f5bb83d"/>
+        <v:shape id="图片 1" o:spid="_x0000_i1029" type="#_x0000_t75" style="width:25.5pt;height:25.5pt;visibility:visible;mso-wrap-style:square">
+          <v:imagedata r:id="rId1" o:title=""/>
         </v:shape>
       </w:pict>
     </w:r>
@@ -4910,23 +4813,7 @@
         <w:sz w:val="18"/>
         <w:szCs w:val="18"/>
       </w:rPr>
-      <w:t>2</w:t>
-    </w:r>
-    <w:r>
-      <w:rPr>
-        <w:rFonts w:hint="eastAsia"/>
-        <w:sz w:val="18"/>
-        <w:szCs w:val="18"/>
-      </w:rPr>
-      <w:t>.</w:t>
-    </w:r>
-    <w:r>
-      <w:rPr>
-        <w:rFonts w:hint="eastAsia"/>
-        <w:sz w:val="18"/>
-        <w:szCs w:val="18"/>
-      </w:rPr>
-      <w:t>1</w:t>
+      <w:t>3.0</w:t>
     </w:r>
     <w:r>
       <w:rPr>
@@ -4950,6 +4837,16 @@
         <w:sz w:val="15"/>
         <w:szCs w:val="15"/>
       </w:rPr>
+    </w:pPr>
+  </w:p>
+</w:hdr>
+</file>
+
+<file path=word/header3.xml><?xml version="1.0" encoding="utf-8"?>
+<w:hdr xmlns:wpc="http://schemas.microsoft.com/office/word/2010/wordprocessingCanvas" xmlns:cx="http://schemas.microsoft.com/office/drawing/2014/chartex" xmlns:cx1="http://schemas.microsoft.com/office/drawing/2015/9/8/chartex" xmlns:cx2="http://schemas.microsoft.com/office/drawing/2015/10/21/chartex" xmlns:cx3="http://schemas.microsoft.com/office/drawing/2016/5/9/chartex" xmlns:cx4="http://schemas.microsoft.com/office/drawing/2016/5/10/chartex" xmlns:cx5="http://schemas.microsoft.com/office/drawing/2016/5/11/chartex" xmlns:cx6="http://schemas.microsoft.com/office/drawing/2016/5/12/chartex" xmlns:cx7="http://schemas.microsoft.com/office/drawing/2016/5/13/chartex" xmlns:cx8="http://schemas.microsoft.com/office/drawing/2016/5/14/chartex" xmlns:mc="http://schemas.openxmlformats.org/markup-compatibility/2006" xmlns:aink="http://schemas.microsoft.com/office/drawing/2016/ink" xmlns:am3d="http://schemas.microsoft.com/office/drawing/2017/model3d" xmlns:o="urn:schemas-microsoft-com:office:office" xmlns:r="http://schemas.openxmlformats.org/officeDocument/2006/relationships" xmlns:m="http://schemas.openxmlformats.org/officeDocument/2006/math" xmlns:v="urn:schemas-microsoft-com:vml" xmlns:wp14="http://schemas.microsoft.com/office/word/2010/wordprocessingDrawing" xmlns:wp="http://schemas.openxmlformats.org/drawingml/2006/wordprocessingDrawing" xmlns:w10="urn:schemas-microsoft-com:office:word" xmlns:w="http://schemas.openxmlformats.org/wordprocessingml/2006/main" xmlns:w14="http://schemas.microsoft.com/office/word/2010/wordml" xmlns:w15="http://schemas.microsoft.com/office/word/2012/wordml" xmlns:w16cex="http://schemas.microsoft.com/office/word/2018/wordml/cex" xmlns:w16cid="http://schemas.microsoft.com/office/word/2016/wordml/cid" xmlns:w16="http://schemas.microsoft.com/office/word/2018/wordml" xmlns:w16sdtdh="http://schemas.microsoft.com/office/word/2020/wordml/sdtdatahash" xmlns:w16se="http://schemas.microsoft.com/office/word/2015/wordml/symex" xmlns:wpg="http://schemas.microsoft.com/office/word/2010/wordprocessingGroup" xmlns:wpi="http://schemas.microsoft.com/office/word/2010/wordprocessingInk" xmlns:wne="http://schemas.microsoft.com/office/word/2006/wordml" xmlns:wps="http://schemas.microsoft.com/office/word/2010/wordprocessingShape" mc:Ignorable="w14 w15 w16se w16cid w16 w16cex w16sdtdh wp14">
+  <w:p>
+    <w:pPr>
+      <w:pStyle w:val="a8"/>
     </w:pPr>
   </w:p>
 </w:hdr>
